--- a/documentation/SRS_SITD.docx
+++ b/documentation/SRS_SITD.docx
@@ -3802,12 +3802,6 @@
             <w:insideV w:val="single" w:color="auto" w:sz="6" w:space="0"/>
           </w:tblBorders>
           <w:tblLayout w:type="fixed"/>
-          <w:tblCellMar>
-            <w:top w:w="0" w:type="dxa"/>
-            <w:left w:w="115" w:type="dxa"/>
-            <w:bottom w:w="0" w:type="dxa"/>
-            <w:right w:w="115" w:type="dxa"/>
-          </w:tblCellMar>
         </w:tblPrEx>
         <w:trPr>
           <w:cantSplit/>
@@ -5091,15 +5085,14 @@
           <w:rFonts w:eastAsia="MS Mincho"/>
         </w:rPr>
       </w:pPr>
-      <w:bookmarkStart w:id="38" w:name="_GoBack"/>
+      <w:bookmarkStart w:id="23" w:name="_Toc191724249"/>
       <w:r>
         <w:rPr>
           <w:rFonts w:eastAsia="MS Mincho"/>
         </w:rPr>
-        <w:t>Include any requirements for product or service health monitoring, failure conditions, error detection, logging, and correction.</w:t>
-      </w:r>
-    </w:p>
-    <w:bookmarkEnd w:id="38"/>
+        <w:t xml:space="preserve">This system may produce the requirement that needed of all customers, employee and also the department. All the reports about finance will be saved and be secured on the database, it also performed a payroll report and pay slip report for those who needed the services. The accounting financial may monitor the entire user that logging in the system, this services help the user to save all the information that they save in the database and it’s secured by the department. The basic report that company needs to produce the balance sheet and the profit/loss statement. In every month an aged debtor’s trial balance should be prepared, so that it can keep track of all the customers who owe them money. They must keep the track of irregular accounts and follow up diligently with defaulters to get back their money. </w:t>
+      </w:r>
+    </w:p>
     <w:p>
       <w:pPr>
         <w:pStyle w:val="4"/>
@@ -5107,7 +5100,6 @@
           <w:rFonts w:eastAsia="MS Mincho"/>
         </w:rPr>
       </w:pPr>
-      <w:bookmarkStart w:id="23" w:name="_Toc191724249"/>
       <w:r>
         <w:rPr>
           <w:rFonts w:eastAsia="MS Mincho"/>
@@ -5119,9 +5111,16 @@
     <w:p>
       <w:pPr>
         <w:pStyle w:val="13"/>
-      </w:pPr>
-      <w:r>
-        <w:t>Specify attributes of the system that relate to ease of maintenance. These requirements may relate to modularity, complexity, or interface design. Requirements should not be placed here simply because they are thought to be good design practices.</w:t>
+        <w:rPr>
+          <w:color w:val="00B0F0"/>
+        </w:rPr>
+      </w:pPr>
+      <w:bookmarkStart w:id="24" w:name="_Toc191724250"/>
+      <w:r>
+        <w:rPr>
+          <w:rFonts w:eastAsia="MS Mincho"/>
+        </w:rPr>
+        <w:t>Documented system maintainability objectives, policies and standard are communicated to authorized users. The cost must incurred to ensure that an asset continues to operate. Creating and maintenance a company should have spreadsheet list was an exercise in futility. Human errors proliferated, version control issues were common and the back and forth emails needed to ensure accuracy were never-ending. All changes to account attributes codes and other account specific information must be approved by the financial services.</w:t>
       </w:r>
     </w:p>
     <w:p>
@@ -5131,7 +5130,6 @@
           <w:rFonts w:eastAsia="MS Mincho"/>
         </w:rPr>
       </w:pPr>
-      <w:bookmarkStart w:id="24" w:name="_Toc191724250"/>
       <w:r>
         <w:rPr>
           <w:rFonts w:eastAsia="MS Mincho"/>
@@ -5143,60 +5141,60 @@
     <w:p>
       <w:pPr>
         <w:pStyle w:val="13"/>
-      </w:pPr>
-      <w:r>
-        <w:t>Specify any normal and special operations required by the user, including:</w:t>
-      </w:r>
-    </w:p>
-    <w:p>
-      <w:pPr>
-        <w:pStyle w:val="21"/>
-      </w:pPr>
-      <w:r>
-        <w:t>periods of interactive operations and periods of unattended operations</w:t>
-      </w:r>
-    </w:p>
-    <w:p>
-      <w:pPr>
-        <w:pStyle w:val="21"/>
-      </w:pPr>
-      <w:r>
-        <w:t>data processing support functions</w:t>
-      </w:r>
-    </w:p>
-    <w:p>
-      <w:pPr>
-        <w:pStyle w:val="21"/>
-      </w:pPr>
-      <w:r>
-        <w:t>backup and recovery operations</w:t>
-      </w:r>
-    </w:p>
-    <w:p>
-      <w:pPr>
-        <w:pStyle w:val="21"/>
-      </w:pPr>
-      <w:r>
-        <w:t>safety considerations and requirements</w:t>
-      </w:r>
-    </w:p>
-    <w:p>
-      <w:pPr>
-        <w:pStyle w:val="21"/>
-      </w:pPr>
-      <w:r>
-        <w:t xml:space="preserve">disaster recovery and business resumption </w:t>
-      </w:r>
-    </w:p>
-    <w:p>
-      <w:pPr>
-        <w:pStyle w:val="3"/>
       </w:pPr>
       <w:bookmarkStart w:id="25" w:name="_Ref162756010"/>
       <w:bookmarkStart w:id="26" w:name="_Ref164069404"/>
       <w:bookmarkStart w:id="27" w:name="_Toc191724251"/>
       <w:bookmarkStart w:id="28" w:name="_Ref164070228"/>
       <w:r>
+        <w:t>Specify any normal and special operations required by the user, including:</w:t>
+      </w:r>
+    </w:p>
+    <w:p>
+      <w:pPr>
+        <w:pStyle w:val="21"/>
+      </w:pPr>
+      <w:r>
+        <w:t>Planning operation accounting use the history trends to predict the future performance.</w:t>
+      </w:r>
+    </w:p>
+    <w:p>
+      <w:pPr>
+        <w:pStyle w:val="21"/>
+      </w:pPr>
+      <w:r>
+        <w:t>Directing activities involve oversight of employee and help the company reach its financial goals.</w:t>
+      </w:r>
+    </w:p>
+    <w:p>
+      <w:pPr>
+        <w:pStyle w:val="21"/>
+      </w:pPr>
+      <w:r>
+        <w:t>The regulatory agencies and investors now expect business to have a backup solutions and comprehensive record-keeping practices.</w:t>
+      </w:r>
+    </w:p>
+    <w:p>
+      <w:pPr>
+        <w:pStyle w:val="21"/>
+      </w:pPr>
+      <w:r>
+        <w:t>The procedure are regularly enhanced and tested to address various emerging risk.</w:t>
+      </w:r>
+    </w:p>
+    <w:p>
+      <w:pPr>
+        <w:pStyle w:val="21"/>
+      </w:pPr>
+      <w:r>
+        <w:t>Analyzing the balance sheet and reviews current problem areas or inefficiencies.</w:t>
+      </w:r>
+    </w:p>
+    <w:p>
+      <w:pPr>
+        <w:pStyle w:val="3"/>
+      </w:pPr>
+      <w:r>
         <w:t>System Interface/Integration</w:t>
       </w:r>
       <w:bookmarkEnd w:id="25"/>
@@ -5211,23 +5209,17 @@
       <w:pPr>
         <w:pStyle w:val="13"/>
       </w:pPr>
-      <w:r>
-        <w:t>Specify the use of other required products (e.g., a database or operating system), and interfaces with other systems (e.g., UWHires package interfaces with PubCookie and ODS, HEPPS system interfaces with Budget system). For each interface, define the interface in terms of message format and content. For well-documented interfaces, simply provide a reference to the documentation.</w:t>
-      </w:r>
-    </w:p>
-    <w:p>
-      <w:pPr>
-        <w:pStyle w:val="13"/>
-      </w:pPr>
-      <w:r>
-        <w:t>Outline each interface between the product and the hardware or network components of the system. This includes configuration characteristics (e.g., number of ports, instruction sets), what devices are to be supported, and protocols (e.g., signal handshake protocols).</w:t>
+      <w:bookmarkStart w:id="29" w:name="_Toc191724252"/>
+      <w:r>
+        <w:t>The inventory requirements determined by the MRP system pass through to the inventory system to check availability, then to the procurement system to create a purchase order and on to the accounts payable system for payment. Making a plan for consolidation that areas focuses for finance and accounting integration between the entities include treasury and cash flow, controls and compliance, financial planning and analysis, procurement, invoicing, assets and liabilities, accounts payable, accounts receivable and tax. Analysis of seller company financial practices, this is an aspect that calculate the revenue, valuation of inventory and closing cycles, or for more complex issues. The financial data gathered from the seller company needs to be organized in one secured place.</w:t>
       </w:r>
     </w:p>
     <w:p>
       <w:pPr>
         <w:pStyle w:val="4"/>
       </w:pPr>
-      <w:bookmarkStart w:id="29" w:name="_Toc191724252"/>
+      <w:bookmarkStart w:id="38" w:name="_GoBack"/>
+      <w:bookmarkEnd w:id="38"/>
       <w:r>
         <w:t>Network and Hardware Interfaces</w:t>
       </w:r>
